--- a/โครงงาน Fantastic Indoor Restaurant Managment System.docx
+++ b/โครงงาน Fantastic Indoor Restaurant Managment System.docx
@@ -9039,22 +9039,13 @@
       <w:r>
         <w:rPr>
           <w:rStyle w:val="normaltextrun"/>
-          <w:rFonts w:ascii="TH SarabunPSK" w:hAnsi="TH SarabunPSK" w:cs="TH SarabunPSK"/>
-          <w:sz w:val="40"/>
-          <w:szCs w:val="40"/>
-          <w:cs/>
-          <w:lang w:bidi="th-TH"/>
-        </w:rPr>
-        <w:t>ลูกค้า</w:t>
-      </w:r>
-      <w:r>
-        <w:rPr>
-          <w:rStyle w:val="scxw150935644"/>
-          <w:rFonts w:ascii="TH SarabunPSK" w:hAnsi="TH SarabunPSK" w:cs="TH SarabunPSK"/>
-          <w:sz w:val="40"/>
-          <w:szCs w:val="40"/>
-        </w:rPr>
-        <w:t> </w:t>
+          <w:rFonts w:ascii="TH SarabunPSK" w:hAnsi="TH SarabunPSK" w:cs="TH SarabunPSK" w:hint="cs"/>
+          <w:sz w:val="40"/>
+          <w:szCs w:val="40"/>
+          <w:cs/>
+          <w:lang w:bidi="th-TH"/>
+        </w:rPr>
+        <w:t>ไม่มี</w:t>
       </w:r>
       <w:r>
         <w:rPr>
@@ -9109,9 +9100,11 @@
         <w:spacing w:before="0" w:beforeAutospacing="0" w:after="0" w:afterAutospacing="0"/>
         <w:textAlignment w:val="baseline"/>
         <w:rPr>
-          <w:rFonts w:ascii="Tahoma" w:hAnsi="Tahoma" w:cs="Tahoma"/>
-          <w:sz w:val="22"/>
-          <w:szCs w:val="22"/>
+          <w:rFonts w:ascii="Tahoma" w:hAnsi="Tahoma" w:cs="Tahoma" w:hint="cs"/>
+          <w:sz w:val="22"/>
+          <w:szCs w:val="22"/>
+          <w:cs/>
+          <w:lang w:bidi="th-TH"/>
         </w:rPr>
       </w:pPr>
     </w:p>
@@ -9207,6 +9200,193 @@
         <w:spacing w:before="0" w:beforeAutospacing="0" w:after="0" w:afterAutospacing="0"/>
         <w:textAlignment w:val="baseline"/>
         <w:rPr>
+          <w:rStyle w:val="eop"/>
+          <w:rFonts w:ascii="TH SarabunPSK" w:hAnsi="TH SarabunPSK" w:cs="TH SarabunPSK"/>
+          <w:sz w:val="40"/>
+          <w:szCs w:val="40"/>
+        </w:rPr>
+      </w:pPr>
+      <w:r>
+        <w:rPr>
+          <w:rStyle w:val="tabchar"/>
+          <w:rFonts w:ascii="Calibri" w:hAnsi="Calibri" w:cs="Calibri"/>
+          <w:sz w:val="22"/>
+          <w:szCs w:val="22"/>
+        </w:rPr>
+        <w:tab/>
+      </w:r>
+      <w:r>
+        <w:rPr>
+          <w:rStyle w:val="normaltextrun"/>
+          <w:rFonts w:ascii="TH SarabunPSK" w:hAnsi="TH SarabunPSK" w:cs="TH SarabunPSK"/>
+          <w:b/>
+          <w:bCs/>
+          <w:sz w:val="48"/>
+          <w:szCs w:val="48"/>
+          <w:lang w:bidi="th-TH"/>
+        </w:rPr>
+        <w:t>Actor :</w:t>
+      </w:r>
+      <w:r>
+        <w:rPr>
+          <w:rStyle w:val="normaltextrun"/>
+          <w:rFonts w:ascii="TH SarabunPSK" w:hAnsi="TH SarabunPSK" w:cs="TH SarabunPSK"/>
+          <w:b/>
+          <w:bCs/>
+          <w:sz w:val="48"/>
+          <w:szCs w:val="48"/>
+          <w:cs/>
+          <w:lang w:bidi="th-TH"/>
+        </w:rPr>
+        <w:t xml:space="preserve"> </w:t>
+      </w:r>
+      <w:r>
+        <w:rPr>
+          <w:rStyle w:val="normaltextrun"/>
+          <w:rFonts w:ascii="TH SarabunPSK" w:hAnsi="TH SarabunPSK" w:cs="TH SarabunPSK"/>
+          <w:sz w:val="40"/>
+          <w:szCs w:val="40"/>
+          <w:cs/>
+          <w:lang w:bidi="th-TH"/>
+        </w:rPr>
+        <w:t>ลูกค้า พนักงานแคชเชียร์</w:t>
+      </w:r>
+      <w:r>
+        <w:rPr>
+          <w:rStyle w:val="scxw150935644"/>
+          <w:rFonts w:ascii="TH SarabunPSK" w:hAnsi="TH SarabunPSK" w:cs="TH SarabunPSK"/>
+          <w:sz w:val="40"/>
+          <w:szCs w:val="40"/>
+        </w:rPr>
+        <w:t> </w:t>
+      </w:r>
+      <w:r>
+        <w:rPr>
+          <w:rFonts w:ascii="TH SarabunPSK" w:hAnsi="TH SarabunPSK" w:cs="TH SarabunPSK"/>
+          <w:sz w:val="40"/>
+          <w:szCs w:val="40"/>
+        </w:rPr>
+        <w:br/>
+      </w:r>
+      <w:r>
+        <w:rPr>
+          <w:rStyle w:val="tabchar"/>
+          <w:rFonts w:ascii="Calibri" w:hAnsi="Calibri" w:cs="Calibri"/>
+          <w:sz w:val="22"/>
+          <w:szCs w:val="22"/>
+        </w:rPr>
+        <w:tab/>
+      </w:r>
+      <w:r>
+        <w:rPr>
+          <w:rStyle w:val="tabchar"/>
+          <w:rFonts w:ascii="Calibri" w:hAnsi="Calibri" w:cs="Calibri"/>
+          <w:sz w:val="22"/>
+          <w:szCs w:val="22"/>
+        </w:rPr>
+        <w:tab/>
+      </w:r>
+      <w:r>
+        <w:rPr>
+          <w:rStyle w:val="normaltextrun"/>
+          <w:rFonts w:ascii="TH SarabunPSK" w:hAnsi="TH SarabunPSK" w:cs="TH SarabunPSK"/>
+          <w:sz w:val="40"/>
+          <w:szCs w:val="40"/>
+          <w:cs/>
+          <w:lang w:bidi="th-TH"/>
+        </w:rPr>
+        <w:t>- ตรวจสอบว่า เงินโอนเข้าบัญชีแล้วหรือไม่ ถ้าไม่ก็ต้องเรียนลูกค้าให้โชว์</w:t>
+      </w:r>
+      <w:r>
+        <w:rPr>
+          <w:rStyle w:val="tabchar"/>
+          <w:rFonts w:ascii="Calibri" w:hAnsi="Calibri" w:cs="Calibri"/>
+          <w:sz w:val="40"/>
+          <w:szCs w:val="40"/>
+        </w:rPr>
+        <w:tab/>
+      </w:r>
+      <w:r>
+        <w:rPr>
+          <w:rStyle w:val="tabchar"/>
+          <w:rFonts w:ascii="Calibri" w:hAnsi="Calibri" w:cs="Calibri"/>
+          <w:sz w:val="40"/>
+          <w:szCs w:val="40"/>
+        </w:rPr>
+        <w:tab/>
+      </w:r>
+      <w:r>
+        <w:rPr>
+          <w:rStyle w:val="normaltextrun"/>
+          <w:rFonts w:ascii="TH SarabunPSK" w:hAnsi="TH SarabunPSK" w:cs="TH SarabunPSK"/>
+          <w:sz w:val="40"/>
+          <w:szCs w:val="40"/>
+          <w:cs/>
+          <w:lang w:bidi="th-TH"/>
+        </w:rPr>
+        <w:t>สลิป โดยพนักงานจะทำการตรวจสอบ และถ่ายเป็นหลักฐานไว้ พร้อมขอ</w:t>
+      </w:r>
+      <w:r>
+        <w:rPr>
+          <w:rStyle w:val="tabchar"/>
+          <w:rFonts w:ascii="Calibri" w:hAnsi="Calibri" w:cs="Calibri"/>
+          <w:sz w:val="40"/>
+          <w:szCs w:val="40"/>
+        </w:rPr>
+        <w:tab/>
+      </w:r>
+      <w:r>
+        <w:rPr>
+          <w:rStyle w:val="tabchar"/>
+          <w:rFonts w:ascii="Calibri" w:hAnsi="Calibri" w:cs="Calibri"/>
+          <w:sz w:val="40"/>
+          <w:szCs w:val="40"/>
+        </w:rPr>
+        <w:tab/>
+      </w:r>
+      <w:r>
+        <w:rPr>
+          <w:rStyle w:val="normaltextrun"/>
+          <w:rFonts w:ascii="TH SarabunPSK" w:hAnsi="TH SarabunPSK" w:cs="TH SarabunPSK"/>
+          <w:sz w:val="40"/>
+          <w:szCs w:val="40"/>
+          <w:cs/>
+          <w:lang w:bidi="th-TH"/>
+        </w:rPr>
+        <w:t>เบอร์ติดต่อกลับ โดยจะโทรเช็ค 1 ครั้งต่อหน้าก่อน เพื่อความแน่นอนใจ</w:t>
+      </w:r>
+      <w:r>
+        <w:rPr>
+          <w:rStyle w:val="eop"/>
+          <w:rFonts w:ascii="TH SarabunPSK" w:hAnsi="TH SarabunPSK" w:cs="TH SarabunPSK"/>
+          <w:sz w:val="40"/>
+          <w:szCs w:val="40"/>
+        </w:rPr>
+        <w:t> </w:t>
+      </w:r>
+    </w:p>
+    <w:p>
+      <w:pPr>
+        <w:pStyle w:val="paragraph"/>
+        <w:spacing w:before="0" w:beforeAutospacing="0" w:after="0" w:afterAutospacing="0"/>
+        <w:textAlignment w:val="baseline"/>
+        <w:rPr>
+          <w:rFonts w:ascii="Tahoma" w:hAnsi="Tahoma" w:cs="Tahoma" w:hint="cs"/>
+          <w:sz w:val="22"/>
+          <w:szCs w:val="22"/>
+        </w:rPr>
+      </w:pPr>
+    </w:p>
+    <w:p>
+      <w:pPr>
+        <w:pStyle w:val="paragraph"/>
+        <w:numPr>
+          <w:ilvl w:val="0"/>
+          <w:numId w:val="6"/>
+        </w:numPr>
+        <w:spacing w:before="0" w:beforeAutospacing="0" w:after="0" w:afterAutospacing="0"/>
+        <w:textAlignment w:val="baseline"/>
+        <w:rPr>
           <w:rFonts w:ascii="Tahoma" w:hAnsi="Tahoma" w:cs="Tahoma"/>
           <w:sz w:val="22"/>
           <w:szCs w:val="22"/>
@@ -9214,10 +9394,102 @@
       </w:pPr>
       <w:r>
         <w:rPr>
-          <w:rStyle w:val="tabchar"/>
-          <w:rFonts w:ascii="Calibri" w:hAnsi="Calibri" w:cs="Calibri"/>
-          <w:sz w:val="22"/>
-          <w:szCs w:val="22"/>
+          <w:rStyle w:val="normaltextrun"/>
+          <w:rFonts w:ascii="TH SarabunPSK" w:hAnsi="TH SarabunPSK" w:cs="TH SarabunPSK"/>
+          <w:b/>
+          <w:bCs/>
+          <w:sz w:val="48"/>
+          <w:szCs w:val="48"/>
+          <w:lang w:bidi="th-TH"/>
+        </w:rPr>
+        <w:t>Use</w:t>
+      </w:r>
+      <w:r>
+        <w:rPr>
+          <w:rStyle w:val="normaltextrun"/>
+          <w:rFonts w:ascii="TH SarabunPSK" w:hAnsi="TH SarabunPSK" w:cs="TH SarabunPSK"/>
+          <w:b/>
+          <w:bCs/>
+          <w:sz w:val="48"/>
+          <w:szCs w:val="48"/>
+          <w:cs/>
+          <w:lang w:bidi="th-TH"/>
+        </w:rPr>
+        <w:t xml:space="preserve"> </w:t>
+      </w:r>
+      <w:r>
+        <w:rPr>
+          <w:rStyle w:val="normaltextrun"/>
+          <w:rFonts w:ascii="TH SarabunPSK" w:hAnsi="TH SarabunPSK" w:cs="TH SarabunPSK"/>
+          <w:b/>
+          <w:bCs/>
+          <w:sz w:val="48"/>
+          <w:szCs w:val="48"/>
+          <w:lang w:bidi="th-TH"/>
+        </w:rPr>
+        <w:t>case</w:t>
+      </w:r>
+      <w:r>
+        <w:rPr>
+          <w:rStyle w:val="normaltextrun"/>
+          <w:rFonts w:ascii="TH SarabunPSK" w:hAnsi="TH SarabunPSK" w:cs="TH SarabunPSK"/>
+          <w:b/>
+          <w:bCs/>
+          <w:sz w:val="48"/>
+          <w:szCs w:val="48"/>
+          <w:cs/>
+          <w:lang w:bidi="th-TH"/>
+        </w:rPr>
+        <w:t xml:space="preserve">: </w:t>
+      </w:r>
+      <w:r>
+        <w:rPr>
+          <w:rStyle w:val="normaltextrun"/>
+          <w:rFonts w:ascii="TH SarabunPSK" w:hAnsi="TH SarabunPSK" w:cs="TH SarabunPSK"/>
+          <w:sz w:val="40"/>
+          <w:szCs w:val="40"/>
+          <w:cs/>
+          <w:lang w:bidi="th-TH"/>
+        </w:rPr>
+        <w:t>สมัครสมาชิก</w:t>
+      </w:r>
+      <w:r>
+        <w:rPr>
+          <w:rStyle w:val="eop"/>
+          <w:rFonts w:ascii="TH SarabunPSK" w:hAnsi="TH SarabunPSK" w:cs="TH SarabunPSK"/>
+          <w:sz w:val="48"/>
+          <w:szCs w:val="48"/>
+        </w:rPr>
+        <w:t> </w:t>
+      </w:r>
+    </w:p>
+    <w:p>
+      <w:pPr>
+        <w:pStyle w:val="paragraph"/>
+        <w:spacing w:before="0" w:beforeAutospacing="0" w:after="0" w:afterAutospacing="0"/>
+        <w:textAlignment w:val="baseline"/>
+        <w:rPr>
+          <w:rFonts w:ascii="Tahoma" w:hAnsi="Tahoma" w:cs="Tahoma"/>
+          <w:sz w:val="22"/>
+          <w:szCs w:val="22"/>
+        </w:rPr>
+      </w:pPr>
+      <w:r>
+        <w:rPr>
+          <w:rStyle w:val="tabchar"/>
+          <w:rFonts w:ascii="Calibri" w:hAnsi="Calibri" w:cs="Calibri"/>
+          <w:sz w:val="22"/>
+          <w:szCs w:val="22"/>
+        </w:rPr>
+        <w:tab/>
+      </w:r>
+      <w:r>
+        <w:rPr>
+          <w:rStyle w:val="tabchar"/>
+          <w:rFonts w:ascii="Calibri" w:hAnsi="Calibri" w:cs="Calibri"/>
+          <w:sz w:val="22"/>
+          <w:szCs w:val="22"/>
+          <w:cs/>
         </w:rPr>
         <w:tab/>
       </w:r>
@@ -9255,11 +9527,400 @@
           <w:cs/>
           <w:lang w:bidi="th-TH"/>
         </w:rPr>
-        <w:t>ลูกค้า พนักงานแคชเชียร์</w:t>
-      </w:r>
-      <w:r>
-        <w:rPr>
-          <w:rStyle w:val="scxw150935644"/>
+        <w:t>ลูกค้าที่ยังไม่เป็นสมาชิก</w:t>
+      </w:r>
+      <w:r>
+        <w:rPr>
+          <w:rStyle w:val="tabchar"/>
+          <w:rFonts w:ascii="Calibri" w:hAnsi="Calibri" w:cs="Calibri"/>
+          <w:sz w:val="40"/>
+          <w:szCs w:val="40"/>
+        </w:rPr>
+        <w:tab/>
+      </w:r>
+      <w:r>
+        <w:rPr>
+          <w:rStyle w:val="eop"/>
+          <w:rFonts w:ascii="TH SarabunPSK" w:hAnsi="TH SarabunPSK" w:cs="TH SarabunPSK"/>
+          <w:sz w:val="40"/>
+          <w:szCs w:val="40"/>
+        </w:rPr>
+        <w:t> </w:t>
+      </w:r>
+    </w:p>
+    <w:p>
+      <w:pPr>
+        <w:pStyle w:val="paragraph"/>
+        <w:spacing w:before="0" w:beforeAutospacing="0" w:after="0" w:afterAutospacing="0"/>
+        <w:ind w:left="1440" w:firstLine="720"/>
+        <w:textAlignment w:val="baseline"/>
+        <w:rPr>
+          <w:rStyle w:val="eop"/>
+          <w:rFonts w:ascii="TH SarabunPSK" w:hAnsi="TH SarabunPSK" w:cs="TH SarabunPSK"/>
+          <w:sz w:val="40"/>
+          <w:szCs w:val="40"/>
+        </w:rPr>
+      </w:pPr>
+      <w:r>
+        <w:rPr>
+          <w:rStyle w:val="normaltextrun"/>
+          <w:rFonts w:ascii="TH SarabunPSK" w:hAnsi="TH SarabunPSK" w:cs="TH SarabunPSK"/>
+          <w:sz w:val="40"/>
+          <w:szCs w:val="40"/>
+          <w:cs/>
+          <w:lang w:bidi="th-TH"/>
+        </w:rPr>
+        <w:t>-ลูกค้าสมัครสมาชิก เพื่อรับสิทธิ์พิเศษต่างๆ</w:t>
+      </w:r>
+      <w:r>
+        <w:rPr>
+          <w:rStyle w:val="eop"/>
+          <w:rFonts w:ascii="TH SarabunPSK" w:hAnsi="TH SarabunPSK" w:cs="TH SarabunPSK"/>
+          <w:sz w:val="40"/>
+          <w:szCs w:val="40"/>
+        </w:rPr>
+        <w:t> </w:t>
+      </w:r>
+    </w:p>
+    <w:p>
+      <w:pPr>
+        <w:pStyle w:val="paragraph"/>
+        <w:spacing w:before="0" w:beforeAutospacing="0" w:after="0" w:afterAutospacing="0"/>
+        <w:textAlignment w:val="baseline"/>
+        <w:rPr>
+          <w:rFonts w:ascii="TH SarabunPSK" w:hAnsi="TH SarabunPSK" w:cs="TH SarabunPSK"/>
+          <w:sz w:val="40"/>
+          <w:szCs w:val="40"/>
+        </w:rPr>
+      </w:pPr>
+    </w:p>
+    <w:p>
+      <w:pPr>
+        <w:pStyle w:val="paragraph"/>
+        <w:numPr>
+          <w:ilvl w:val="0"/>
+          <w:numId w:val="6"/>
+        </w:numPr>
+        <w:spacing w:before="0" w:beforeAutospacing="0" w:after="0" w:afterAutospacing="0"/>
+        <w:textAlignment w:val="baseline"/>
+        <w:rPr>
+          <w:rStyle w:val="normaltextrun"/>
+          <w:rFonts w:ascii="TH SarabunPSK" w:hAnsi="TH SarabunPSK" w:cs="TH SarabunPSK"/>
+          <w:sz w:val="40"/>
+          <w:szCs w:val="40"/>
+          <w:lang w:bidi="th-TH"/>
+        </w:rPr>
+      </w:pPr>
+      <w:r>
+        <w:rPr>
+          <w:rStyle w:val="normaltextrun"/>
+          <w:rFonts w:ascii="TH SarabunPSK" w:hAnsi="TH SarabunPSK" w:cs="TH SarabunPSK"/>
+          <w:b/>
+          <w:bCs/>
+          <w:sz w:val="48"/>
+          <w:szCs w:val="48"/>
+          <w:lang w:bidi="th-TH"/>
+        </w:rPr>
+        <w:t>Use</w:t>
+      </w:r>
+      <w:r>
+        <w:rPr>
+          <w:rStyle w:val="normaltextrun"/>
+          <w:rFonts w:ascii="TH SarabunPSK" w:hAnsi="TH SarabunPSK" w:cs="TH SarabunPSK"/>
+          <w:b/>
+          <w:bCs/>
+          <w:sz w:val="48"/>
+          <w:szCs w:val="48"/>
+          <w:cs/>
+          <w:lang w:bidi="th-TH"/>
+        </w:rPr>
+        <w:t xml:space="preserve"> </w:t>
+      </w:r>
+      <w:r>
+        <w:rPr>
+          <w:rStyle w:val="normaltextrun"/>
+          <w:rFonts w:ascii="TH SarabunPSK" w:hAnsi="TH SarabunPSK" w:cs="TH SarabunPSK"/>
+          <w:b/>
+          <w:bCs/>
+          <w:sz w:val="48"/>
+          <w:szCs w:val="48"/>
+          <w:lang w:bidi="th-TH"/>
+        </w:rPr>
+        <w:t>case</w:t>
+      </w:r>
+      <w:r>
+        <w:rPr>
+          <w:rStyle w:val="normaltextrun"/>
+          <w:rFonts w:ascii="TH SarabunPSK" w:hAnsi="TH SarabunPSK" w:cs="TH SarabunPSK"/>
+          <w:b/>
+          <w:bCs/>
+          <w:sz w:val="48"/>
+          <w:szCs w:val="48"/>
+          <w:cs/>
+          <w:lang w:bidi="th-TH"/>
+        </w:rPr>
+        <w:t xml:space="preserve">: </w:t>
+      </w:r>
+      <w:r>
+        <w:rPr>
+          <w:rStyle w:val="normaltextrun"/>
+          <w:rFonts w:ascii="TH SarabunPSK" w:hAnsi="TH SarabunPSK" w:cs="TH SarabunPSK"/>
+          <w:sz w:val="40"/>
+          <w:szCs w:val="40"/>
+          <w:cs/>
+          <w:lang w:bidi="th-TH"/>
+        </w:rPr>
+        <w:t>รับสิทธิ์พิเศษต่างๆของสมาชิก</w:t>
+      </w:r>
+      <w:r>
+        <w:rPr>
+          <w:rStyle w:val="normaltextrun"/>
+          <w:sz w:val="40"/>
+          <w:szCs w:val="40"/>
+          <w:lang w:bidi="th-TH"/>
+        </w:rPr>
+        <w:t> </w:t>
+      </w:r>
+    </w:p>
+    <w:p>
+      <w:pPr>
+        <w:pStyle w:val="paragraph"/>
+        <w:spacing w:before="0" w:beforeAutospacing="0" w:after="0" w:afterAutospacing="0"/>
+        <w:textAlignment w:val="baseline"/>
+        <w:rPr>
+          <w:rFonts w:ascii="Tahoma" w:hAnsi="Tahoma" w:cs="Tahoma"/>
+          <w:sz w:val="22"/>
+          <w:szCs w:val="22"/>
+        </w:rPr>
+      </w:pPr>
+      <w:r>
+        <w:rPr>
+          <w:rStyle w:val="tabchar"/>
+          <w:rFonts w:ascii="Calibri" w:hAnsi="Calibri" w:cs="Calibri"/>
+          <w:sz w:val="22"/>
+          <w:szCs w:val="22"/>
+        </w:rPr>
+        <w:tab/>
+      </w:r>
+      <w:r>
+        <w:rPr>
+          <w:rStyle w:val="tabchar"/>
+          <w:rFonts w:ascii="Calibri" w:hAnsi="Calibri" w:cs="Calibri"/>
+          <w:sz w:val="22"/>
+          <w:szCs w:val="22"/>
+          <w:cs/>
+        </w:rPr>
+        <w:tab/>
+      </w:r>
+      <w:r>
+        <w:rPr>
+          <w:rStyle w:val="normaltextrun"/>
+          <w:rFonts w:ascii="TH SarabunPSK" w:hAnsi="TH SarabunPSK" w:cs="TH SarabunPSK"/>
+          <w:b/>
+          <w:bCs/>
+          <w:sz w:val="48"/>
+          <w:szCs w:val="48"/>
+          <w:lang w:bidi="th-TH"/>
+        </w:rPr>
+        <w:t>Actor :</w:t>
+      </w:r>
+      <w:r>
+        <w:rPr>
+          <w:rStyle w:val="normaltextrun"/>
+          <w:rFonts w:ascii="TH SarabunPSK" w:hAnsi="TH SarabunPSK" w:cs="TH SarabunPSK"/>
+          <w:b/>
+          <w:bCs/>
+          <w:sz w:val="48"/>
+          <w:szCs w:val="48"/>
+          <w:cs/>
+          <w:lang w:bidi="th-TH"/>
+        </w:rPr>
+        <w:t xml:space="preserve"> </w:t>
+      </w:r>
+      <w:r>
+        <w:rPr>
+          <w:rStyle w:val="normaltextrun"/>
+          <w:rFonts w:ascii="TH SarabunPSK" w:hAnsi="TH SarabunPSK" w:cs="TH SarabunPSK"/>
+          <w:sz w:val="40"/>
+          <w:szCs w:val="40"/>
+          <w:cs/>
+          <w:lang w:bidi="th-TH"/>
+        </w:rPr>
+        <w:t>ลูกค้าที่เป็นสมาชิก</w:t>
+      </w:r>
+      <w:r>
+        <w:rPr>
+          <w:rStyle w:val="tabchar"/>
+          <w:rFonts w:ascii="Calibri" w:hAnsi="Calibri" w:cs="Calibri"/>
+          <w:sz w:val="40"/>
+          <w:szCs w:val="40"/>
+        </w:rPr>
+        <w:tab/>
+      </w:r>
+      <w:r>
+        <w:rPr>
+          <w:rStyle w:val="eop"/>
+          <w:rFonts w:ascii="TH SarabunPSK" w:hAnsi="TH SarabunPSK" w:cs="TH SarabunPSK"/>
+          <w:sz w:val="40"/>
+          <w:szCs w:val="40"/>
+        </w:rPr>
+        <w:t> </w:t>
+      </w:r>
+    </w:p>
+    <w:p>
+      <w:pPr>
+        <w:pStyle w:val="paragraph"/>
+        <w:spacing w:before="0" w:beforeAutospacing="0" w:after="0" w:afterAutospacing="0"/>
+        <w:ind w:left="1440" w:firstLine="720"/>
+        <w:textAlignment w:val="baseline"/>
+        <w:rPr>
+          <w:rFonts w:ascii="Tahoma" w:hAnsi="Tahoma" w:cs="Tahoma"/>
+          <w:sz w:val="22"/>
+          <w:szCs w:val="22"/>
+        </w:rPr>
+      </w:pPr>
+      <w:r>
+        <w:rPr>
+          <w:rStyle w:val="normaltextrun"/>
+          <w:rFonts w:ascii="TH SarabunPSK" w:hAnsi="TH SarabunPSK" w:cs="TH SarabunPSK"/>
+          <w:sz w:val="40"/>
+          <w:szCs w:val="40"/>
+          <w:cs/>
+          <w:lang w:bidi="th-TH"/>
+        </w:rPr>
+        <w:t>-มีความสามารถในการลด ค่าอาหาร10%ทุกๆ</w:t>
+      </w:r>
+      <w:r>
+        <w:rPr>
+          <w:rStyle w:val="eop"/>
+          <w:rFonts w:ascii="TH SarabunPSK" w:hAnsi="TH SarabunPSK" w:cs="TH SarabunPSK"/>
+          <w:sz w:val="40"/>
+          <w:szCs w:val="40"/>
+        </w:rPr>
+        <w:t> </w:t>
+      </w:r>
+    </w:p>
+    <w:p>
+      <w:pPr>
+        <w:pStyle w:val="paragraph"/>
+        <w:spacing w:before="0" w:beforeAutospacing="0" w:after="0" w:afterAutospacing="0"/>
+        <w:textAlignment w:val="baseline"/>
+        <w:rPr>
+          <w:rFonts w:ascii="Tahoma" w:hAnsi="Tahoma" w:cs="Tahoma"/>
+          <w:sz w:val="22"/>
+          <w:szCs w:val="22"/>
+        </w:rPr>
+      </w:pPr>
+      <w:r>
+        <w:rPr>
+          <w:rStyle w:val="eop"/>
+          <w:rFonts w:ascii="Calibri" w:hAnsi="Calibri" w:cs="Calibri"/>
+          <w:sz w:val="22"/>
+          <w:szCs w:val="22"/>
+        </w:rPr>
+        <w:t> </w:t>
+      </w:r>
+    </w:p>
+    <w:p>
+      <w:pPr>
+        <w:pStyle w:val="paragraph"/>
+        <w:numPr>
+          <w:ilvl w:val="0"/>
+          <w:numId w:val="6"/>
+        </w:numPr>
+        <w:spacing w:before="0" w:beforeAutospacing="0" w:after="0" w:afterAutospacing="0"/>
+        <w:textAlignment w:val="baseline"/>
+        <w:rPr>
+          <w:rFonts w:ascii="Tahoma" w:hAnsi="Tahoma" w:cs="Tahoma"/>
+          <w:sz w:val="22"/>
+          <w:szCs w:val="22"/>
+        </w:rPr>
+      </w:pPr>
+      <w:r>
+        <w:rPr>
+          <w:rStyle w:val="normaltextrun"/>
+          <w:rFonts w:ascii="TH SarabunPSK" w:hAnsi="TH SarabunPSK" w:cs="TH SarabunPSK"/>
+          <w:b/>
+          <w:bCs/>
+          <w:sz w:val="48"/>
+          <w:szCs w:val="48"/>
+          <w:lang w:bidi="th-TH"/>
+        </w:rPr>
+        <w:t>Use</w:t>
+      </w:r>
+      <w:r>
+        <w:rPr>
+          <w:rStyle w:val="normaltextrun"/>
+          <w:rFonts w:ascii="TH SarabunPSK" w:hAnsi="TH SarabunPSK" w:cs="TH SarabunPSK"/>
+          <w:b/>
+          <w:bCs/>
+          <w:sz w:val="48"/>
+          <w:szCs w:val="48"/>
+          <w:cs/>
+          <w:lang w:bidi="th-TH"/>
+        </w:rPr>
+        <w:t xml:space="preserve"> </w:t>
+      </w:r>
+      <w:r>
+        <w:rPr>
+          <w:rStyle w:val="normaltextrun"/>
+          <w:rFonts w:ascii="TH SarabunPSK" w:hAnsi="TH SarabunPSK" w:cs="TH SarabunPSK"/>
+          <w:b/>
+          <w:bCs/>
+          <w:sz w:val="48"/>
+          <w:szCs w:val="48"/>
+          <w:lang w:bidi="th-TH"/>
+        </w:rPr>
+        <w:t>case</w:t>
+      </w:r>
+      <w:r>
+        <w:rPr>
+          <w:rStyle w:val="normaltextrun"/>
+          <w:rFonts w:ascii="TH SarabunPSK" w:hAnsi="TH SarabunPSK" w:cs="TH SarabunPSK"/>
+          <w:b/>
+          <w:bCs/>
+          <w:sz w:val="48"/>
+          <w:szCs w:val="48"/>
+          <w:cs/>
+          <w:lang w:bidi="th-TH"/>
+        </w:rPr>
+        <w:t xml:space="preserve">: </w:t>
+      </w:r>
+      <w:r>
+        <w:rPr>
+          <w:rStyle w:val="normaltextrun"/>
+          <w:rFonts w:ascii="TH SarabunPSK" w:hAnsi="TH SarabunPSK" w:cs="TH SarabunPSK"/>
+          <w:sz w:val="40"/>
+          <w:szCs w:val="40"/>
+          <w:cs/>
+          <w:lang w:bidi="th-TH"/>
+        </w:rPr>
+        <w:t xml:space="preserve">ระบบ </w:t>
+      </w:r>
+      <w:r>
+        <w:rPr>
+          <w:rStyle w:val="normaltextrun"/>
+          <w:rFonts w:ascii="TH SarabunPSK" w:hAnsi="TH SarabunPSK" w:cs="TH SarabunPSK"/>
+          <w:sz w:val="40"/>
+          <w:szCs w:val="40"/>
+          <w:lang w:bidi="th-TH"/>
+        </w:rPr>
+        <w:t>login</w:t>
+      </w:r>
+      <w:r>
+        <w:rPr>
+          <w:rStyle w:val="normaltextrun"/>
+          <w:rFonts w:ascii="TH SarabunPSK" w:hAnsi="TH SarabunPSK" w:cs="TH SarabunPSK"/>
+          <w:sz w:val="40"/>
+          <w:szCs w:val="40"/>
+          <w:cs/>
+          <w:lang w:bidi="th-TH"/>
+        </w:rPr>
+        <w:t xml:space="preserve"> ลูกค้าที่เป็นสมาชิค</w:t>
+      </w:r>
+      <w:r>
+        <w:rPr>
+          <w:rStyle w:val="scxw219505714"/>
           <w:rFonts w:ascii="TH SarabunPSK" w:hAnsi="TH SarabunPSK" w:cs="TH SarabunPSK"/>
           <w:sz w:val="40"/>
           <w:szCs w:val="40"/>
@@ -9285,96 +9946,77 @@
       </w:r>
       <w:r>
         <w:rPr>
-          <w:rStyle w:val="tabchar"/>
-          <w:rFonts w:ascii="Calibri" w:hAnsi="Calibri" w:cs="Calibri"/>
-          <w:sz w:val="22"/>
-          <w:szCs w:val="22"/>
-        </w:rPr>
-        <w:tab/>
-      </w:r>
-      <w:r>
-        <w:rPr>
-          <w:rStyle w:val="normaltextrun"/>
-          <w:rFonts w:ascii="TH SarabunPSK" w:hAnsi="TH SarabunPSK" w:cs="TH SarabunPSK"/>
-          <w:sz w:val="40"/>
-          <w:szCs w:val="40"/>
-          <w:cs/>
-          <w:lang w:bidi="th-TH"/>
-        </w:rPr>
-        <w:t>- ตรวจสอบว่า เงินโอนเข้าบัญชีแล้วหรือไม่ ถ้าไม่ก็ต้องเรียนลูกค้าให้โชว์</w:t>
-      </w:r>
-      <w:r>
-        <w:rPr>
-          <w:rStyle w:val="tabchar"/>
-          <w:rFonts w:ascii="Calibri" w:hAnsi="Calibri" w:cs="Calibri"/>
-          <w:sz w:val="40"/>
-          <w:szCs w:val="40"/>
-        </w:rPr>
-        <w:tab/>
-      </w:r>
-      <w:r>
-        <w:rPr>
-          <w:rStyle w:val="tabchar"/>
-          <w:rFonts w:ascii="Calibri" w:hAnsi="Calibri" w:cs="Calibri"/>
-          <w:sz w:val="40"/>
-          <w:szCs w:val="40"/>
-        </w:rPr>
-        <w:tab/>
-      </w:r>
-      <w:r>
-        <w:rPr>
-          <w:rStyle w:val="normaltextrun"/>
-          <w:rFonts w:ascii="TH SarabunPSK" w:hAnsi="TH SarabunPSK" w:cs="TH SarabunPSK"/>
-          <w:sz w:val="40"/>
-          <w:szCs w:val="40"/>
-          <w:cs/>
-          <w:lang w:bidi="th-TH"/>
-        </w:rPr>
-        <w:t>สลิป โดยพนักงานจะทำการตรวจสอบ และถ่ายเป็นหลักฐานไว้ พร้อมขอ</w:t>
-      </w:r>
-      <w:r>
-        <w:rPr>
-          <w:rStyle w:val="tabchar"/>
-          <w:rFonts w:ascii="Calibri" w:hAnsi="Calibri" w:cs="Calibri"/>
-          <w:sz w:val="40"/>
-          <w:szCs w:val="40"/>
-        </w:rPr>
-        <w:tab/>
-      </w:r>
-      <w:r>
-        <w:rPr>
-          <w:rStyle w:val="tabchar"/>
-          <w:rFonts w:ascii="Calibri" w:hAnsi="Calibri" w:cs="Calibri"/>
-          <w:sz w:val="40"/>
-          <w:szCs w:val="40"/>
-        </w:rPr>
-        <w:tab/>
-      </w:r>
-      <w:r>
-        <w:rPr>
-          <w:rStyle w:val="normaltextrun"/>
-          <w:rFonts w:ascii="TH SarabunPSK" w:hAnsi="TH SarabunPSK" w:cs="TH SarabunPSK"/>
-          <w:sz w:val="40"/>
-          <w:szCs w:val="40"/>
-          <w:cs/>
-          <w:lang w:bidi="th-TH"/>
-        </w:rPr>
-        <w:t>เบอร์ติดต่อกลับ โดยจะโทรเช็ค 1 ครั้งต่อหน้าก่อน เพื่อความแน่นอนใจ</w:t>
-      </w:r>
-      <w:r>
-        <w:rPr>
-          <w:rStyle w:val="eop"/>
-          <w:rFonts w:ascii="TH SarabunPSK" w:hAnsi="TH SarabunPSK" w:cs="TH SarabunPSK"/>
-          <w:sz w:val="40"/>
-          <w:szCs w:val="40"/>
-        </w:rPr>
-        <w:t> </w:t>
-      </w:r>
-    </w:p>
-    <w:p>
-      <w:pPr>
-        <w:pStyle w:val="paragraph"/>
-        <w:spacing w:before="0" w:beforeAutospacing="0" w:after="0" w:afterAutospacing="0"/>
+          <w:rStyle w:val="normaltextrun"/>
+          <w:rFonts w:ascii="TH SarabunPSK" w:hAnsi="TH SarabunPSK" w:cs="TH SarabunPSK"/>
+          <w:b/>
+          <w:bCs/>
+          <w:sz w:val="48"/>
+          <w:szCs w:val="48"/>
+          <w:lang w:bidi="th-TH"/>
+        </w:rPr>
+        <w:t>Actor</w:t>
+      </w:r>
+      <w:r>
+        <w:rPr>
+          <w:rStyle w:val="normaltextrun"/>
+          <w:rFonts w:ascii="TH SarabunPSK" w:hAnsi="TH SarabunPSK" w:cs="TH SarabunPSK" w:hint="cs"/>
+          <w:b/>
+          <w:bCs/>
+          <w:sz w:val="48"/>
+          <w:szCs w:val="48"/>
+          <w:cs/>
+          <w:lang w:bidi="th-TH"/>
+        </w:rPr>
+        <w:t xml:space="preserve"> </w:t>
+      </w:r>
+      <w:r>
+        <w:rPr>
+          <w:rStyle w:val="normaltextrun"/>
+          <w:rFonts w:ascii="TH SarabunPSK" w:hAnsi="TH SarabunPSK" w:cs="TH SarabunPSK"/>
+          <w:b/>
+          <w:bCs/>
+          <w:sz w:val="40"/>
+          <w:szCs w:val="40"/>
+          <w:lang w:bidi="th-TH"/>
+        </w:rPr>
+        <w:t>:</w:t>
+      </w:r>
+      <w:r>
+        <w:rPr>
+          <w:rStyle w:val="normaltextrun"/>
+          <w:rFonts w:ascii="TH SarabunPSK" w:hAnsi="TH SarabunPSK" w:cs="TH SarabunPSK"/>
+          <w:sz w:val="40"/>
+          <w:szCs w:val="40"/>
+          <w:lang w:bidi="th-TH"/>
+        </w:rPr>
+        <w:t xml:space="preserve"> </w:t>
+      </w:r>
+      <w:r>
+        <w:rPr>
+          <w:rStyle w:val="normaltextrun"/>
+          <w:rFonts w:ascii="TH SarabunPSK" w:hAnsi="TH SarabunPSK" w:cs="TH SarabunPSK"/>
+          <w:sz w:val="40"/>
+          <w:szCs w:val="40"/>
+          <w:cs/>
+          <w:lang w:bidi="th-TH"/>
+        </w:rPr>
+        <w:t>ลูกค้าที่เป็นสมาชิก</w:t>
+      </w:r>
+      <w:r>
+        <w:rPr>
+          <w:rStyle w:val="eop"/>
+          <w:rFonts w:ascii="TH SarabunPSK" w:hAnsi="TH SarabunPSK" w:cs="TH SarabunPSK"/>
+          <w:sz w:val="40"/>
+          <w:szCs w:val="40"/>
+        </w:rPr>
+        <w:t> </w:t>
+      </w:r>
+    </w:p>
+    <w:p>
+      <w:pPr>
+        <w:pStyle w:val="paragraph"/>
+        <w:spacing w:before="0" w:beforeAutospacing="0" w:after="0" w:afterAutospacing="0"/>
+        <w:ind w:left="1440" w:firstLine="720"/>
         <w:textAlignment w:val="baseline"/>
         <w:rPr>
           <w:rFonts w:ascii="Tahoma" w:hAnsi="Tahoma" w:cs="Tahoma"/>
@@ -9384,12 +10026,14 @@
       </w:pPr>
       <w:r>
         <w:rPr>
-          <w:rStyle w:val="tabchar"/>
-          <w:rFonts w:ascii="Calibri" w:hAnsi="Calibri" w:cs="Calibri"/>
-          <w:sz w:val="40"/>
-          <w:szCs w:val="40"/>
-        </w:rPr>
-        <w:tab/>
+          <w:rStyle w:val="normaltextrun"/>
+          <w:rFonts w:ascii="TH SarabunPSK" w:hAnsi="TH SarabunPSK" w:cs="TH SarabunPSK"/>
+          <w:sz w:val="40"/>
+          <w:szCs w:val="40"/>
+          <w:cs/>
+          <w:lang w:bidi="th-TH"/>
+        </w:rPr>
+        <w:t>-เข้าสู่ระบบ เพื่อในการจองคิว</w:t>
       </w:r>
       <w:r>
         <w:rPr>
@@ -9412,32 +10056,6 @@
           <w:szCs w:val="22"/>
         </w:rPr>
       </w:pPr>
-      <w:r>
-        <w:rPr>
-          <w:rStyle w:val="scxw150935644"/>
-          <w:rFonts w:ascii="TH SarabunPSK" w:hAnsi="TH SarabunPSK" w:cs="TH SarabunPSK"/>
-          <w:sz w:val="40"/>
-          <w:szCs w:val="40"/>
-        </w:rPr>
-        <w:t> </w:t>
-      </w:r>
-      <w:r>
-        <w:rPr>
-          <w:rFonts w:ascii="TH SarabunPSK" w:hAnsi="TH SarabunPSK" w:cs="TH SarabunPSK"/>
-          <w:sz w:val="40"/>
-          <w:szCs w:val="40"/>
-        </w:rPr>
-        <w:br/>
-      </w:r>
-      <w:r>
-        <w:rPr>
-          <w:rStyle w:val="scxw150935644"/>
-          <w:rFonts w:ascii="TH SarabunPSK" w:hAnsi="TH SarabunPSK" w:cs="TH SarabunPSK"/>
-          <w:sz w:val="40"/>
-          <w:szCs w:val="40"/>
-        </w:rPr>
-        <w:t> </w:t>
-      </w:r>
       <w:r>
         <w:rPr>
           <w:rFonts w:ascii="TH SarabunPSK" w:hAnsi="TH SarabunPSK" w:cs="TH SarabunPSK"/>
@@ -9733,14 +10351,14 @@
   <w:abstractNum w:abstractNumId="2" w15:restartNumberingAfterBreak="0">
     <w:nsid w:val="2862711A"/>
     <w:multiLevelType w:val="hybridMultilevel"/>
-    <w:tmpl w:val="CF3815AE"/>
+    <w:tmpl w:val="539E3B9C"/>
     <w:lvl w:ilvl="0" w:tplc="04090001">
       <w:start w:val="1"/>
       <w:numFmt w:val="bullet"/>
       <w:lvlText w:val=""/>
       <w:lvlJc w:val="left"/>
       <w:pPr>
-        <w:ind w:left="720" w:hanging="360"/>
+        <w:ind w:left="785" w:hanging="360"/>
       </w:pPr>
       <w:rPr>
         <w:rFonts w:ascii="Symbol" w:hAnsi="Symbol" w:hint="default"/>
@@ -10775,6 +11393,11 @@
       <w:szCs w:val="20"/>
     </w:rPr>
   </w:style>
+  <w:style w:type="character" w:customStyle="1" w:styleId="scxw219505714">
+    <w:name w:val="scxw219505714"/>
+    <w:basedOn w:val="DefaultParagraphFont"/>
+    <w:rsid w:val="00A64B33"/>
+  </w:style>
 </w:styles>
 </file>
 

--- a/โครงงาน Fantastic Indoor Restaurant Managment System.docx
+++ b/โครงงาน Fantastic Indoor Restaurant Managment System.docx
@@ -164,6 +164,63 @@
       </w:pPr>
       <w:r>
         <w:rPr>
+          <w:rStyle w:val="eop"/>
+          <w:rFonts w:ascii="Calibri" w:hAnsi="Calibri" w:cs="Calibri"/>
+          <w:sz w:val="22"/>
+          <w:szCs w:val="22"/>
+        </w:rPr>
+        <w:t> </w:t>
+      </w:r>
+    </w:p>
+    <w:p>
+      <w:pPr>
+        <w:pStyle w:val="paragraph"/>
+        <w:spacing w:before="0" w:beforeAutospacing="0" w:after="0" w:afterAutospacing="0"/>
+        <w:textAlignment w:val="baseline"/>
+        <w:rPr>
+          <w:rStyle w:val="eop"/>
+          <w:rFonts w:ascii="TH SarabunPSK" w:hAnsi="TH SarabunPSK" w:cs="TH SarabunPSK"/>
+          <w:sz w:val="22"/>
+          <w:szCs w:val="22"/>
+        </w:rPr>
+      </w:pPr>
+      <w:r>
+        <w:rPr>
+          <w:rStyle w:val="eop"/>
+          <w:rFonts w:ascii="TH SarabunPSK" w:hAnsi="TH SarabunPSK" w:cs="TH SarabunPSK"/>
+          <w:sz w:val="22"/>
+          <w:szCs w:val="22"/>
+        </w:rPr>
+        <w:t> </w:t>
+      </w:r>
+    </w:p>
+    <w:p>
+      <w:pPr>
+        <w:pStyle w:val="paragraph"/>
+        <w:spacing w:before="0" w:beforeAutospacing="0" w:after="0" w:afterAutospacing="0"/>
+        <w:textAlignment w:val="baseline"/>
+        <w:rPr>
+          <w:rStyle w:val="eop"/>
+          <w:rFonts w:ascii="TH SarabunPSK" w:hAnsi="TH SarabunPSK" w:cs="TH SarabunPSK"/>
+          <w:sz w:val="22"/>
+          <w:szCs w:val="22"/>
+        </w:rPr>
+      </w:pPr>
+    </w:p>
+    <w:p>
+      <w:pPr>
+        <w:pStyle w:val="paragraph"/>
+        <w:spacing w:before="0" w:beforeAutospacing="0" w:after="0" w:afterAutospacing="0"/>
+        <w:textAlignment w:val="baseline"/>
+        <w:rPr>
+          <w:rStyle w:val="eop"/>
+          <w:rFonts w:ascii="TH SarabunPSK" w:hAnsi="TH SarabunPSK" w:cs="TH SarabunPSK"/>
+          <w:sz w:val="22"/>
+          <w:szCs w:val="22"/>
+        </w:rPr>
+      </w:pPr>
+      <w:r>
+        <w:rPr>
           <w:rStyle w:val="wacimagecontainer"/>
           <w:rFonts w:ascii="Tahoma" w:hAnsi="Tahoma" w:cs="Tahoma"/>
           <w:noProof/>
@@ -171,13 +228,13 @@
           <w:szCs w:val="22"/>
         </w:rPr>
         <w:drawing>
-          <wp:anchor distT="0" distB="0" distL="114300" distR="114300" simplePos="0" relativeHeight="251658240" behindDoc="1" locked="0" layoutInCell="1" allowOverlap="1" wp14:anchorId="57509FE4" wp14:editId="41B7377C">
+          <wp:anchor distT="0" distB="0" distL="114300" distR="114300" simplePos="0" relativeHeight="251658240" behindDoc="1" locked="0" layoutInCell="1" allowOverlap="1" wp14:anchorId="57509FE4" wp14:editId="6581CA7E">
             <wp:simplePos x="0" y="0"/>
             <wp:positionH relativeFrom="margin">
               <wp:align>center</wp:align>
             </wp:positionH>
             <wp:positionV relativeFrom="paragraph">
-              <wp:posOffset>8255</wp:posOffset>
+              <wp:posOffset>40005</wp:posOffset>
             </wp:positionV>
             <wp:extent cx="1805940" cy="1805940"/>
             <wp:effectExtent l="0" t="0" r="3810" b="3810"/>
@@ -233,63 +290,6 @@
           </wp:anchor>
         </w:drawing>
       </w:r>
-      <w:r>
-        <w:rPr>
-          <w:rStyle w:val="eop"/>
-          <w:rFonts w:ascii="Calibri" w:hAnsi="Calibri" w:cs="Calibri"/>
-          <w:sz w:val="22"/>
-          <w:szCs w:val="22"/>
-        </w:rPr>
-        <w:t> </w:t>
-      </w:r>
-    </w:p>
-    <w:p>
-      <w:pPr>
-        <w:pStyle w:val="paragraph"/>
-        <w:spacing w:before="0" w:beforeAutospacing="0" w:after="0" w:afterAutospacing="0"/>
-        <w:textAlignment w:val="baseline"/>
-        <w:rPr>
-          <w:rStyle w:val="eop"/>
-          <w:rFonts w:ascii="TH SarabunPSK" w:hAnsi="TH SarabunPSK" w:cs="TH SarabunPSK"/>
-          <w:sz w:val="22"/>
-          <w:szCs w:val="22"/>
-        </w:rPr>
-      </w:pPr>
-      <w:r>
-        <w:rPr>
-          <w:rStyle w:val="eop"/>
-          <w:rFonts w:ascii="TH SarabunPSK" w:hAnsi="TH SarabunPSK" w:cs="TH SarabunPSK"/>
-          <w:sz w:val="22"/>
-          <w:szCs w:val="22"/>
-        </w:rPr>
-        <w:t> </w:t>
-      </w:r>
-    </w:p>
-    <w:p>
-      <w:pPr>
-        <w:pStyle w:val="paragraph"/>
-        <w:spacing w:before="0" w:beforeAutospacing="0" w:after="0" w:afterAutospacing="0"/>
-        <w:textAlignment w:val="baseline"/>
-        <w:rPr>
-          <w:rStyle w:val="eop"/>
-          <w:rFonts w:ascii="TH SarabunPSK" w:hAnsi="TH SarabunPSK" w:cs="TH SarabunPSK"/>
-          <w:sz w:val="22"/>
-          <w:szCs w:val="22"/>
-        </w:rPr>
-      </w:pPr>
-    </w:p>
-    <w:p>
-      <w:pPr>
-        <w:pStyle w:val="paragraph"/>
-        <w:spacing w:before="0" w:beforeAutospacing="0" w:after="0" w:afterAutospacing="0"/>
-        <w:textAlignment w:val="baseline"/>
-        <w:rPr>
-          <w:rStyle w:val="eop"/>
-          <w:rFonts w:ascii="TH SarabunPSK" w:hAnsi="TH SarabunPSK" w:cs="TH SarabunPSK"/>
-          <w:sz w:val="22"/>
-          <w:szCs w:val="22"/>
-        </w:rPr>
-      </w:pPr>
     </w:p>
     <w:p>
       <w:pPr>
